--- a/EmployeeSQL/Epilogue/Epilogue.docx
+++ b/EmployeeSQL/Epilogue/Epilogue.docx
@@ -27,6 +27,48 @@
     <w:p>
       <w:pPr>
         <w:rPr>
+          <w:color w:val="000000" w:themeColor="text1"/>
+          <w:sz w:val="32"/>
+          <w:szCs w:val="32"/>
+          <w:u w:val="single"/>
+          <w:lang w:val="en-US"/>
+        </w:rPr>
+      </w:pPr>
+    </w:p>
+    <w:p>
+      <w:pPr>
+        <w:rPr>
+          <w:color w:val="000000" w:themeColor="text1"/>
+          <w:sz w:val="32"/>
+          <w:szCs w:val="32"/>
+          <w:u w:val="single"/>
+          <w:lang w:val="en-US"/>
+        </w:rPr>
+      </w:pPr>
+      <w:r>
+        <w:rPr>
+          <w:color w:val="000000" w:themeColor="text1"/>
+          <w:sz w:val="32"/>
+          <w:szCs w:val="32"/>
+          <w:u w:val="single"/>
+          <w:lang w:val="en-US"/>
+        </w:rPr>
+        <w:t>Message to My Boss</w:t>
+      </w:r>
+      <w:r>
+        <w:rPr>
+          <w:color w:val="000000" w:themeColor="text1"/>
+          <w:sz w:val="32"/>
+          <w:szCs w:val="32"/>
+          <w:u w:val="single"/>
+          <w:lang w:val="en-US"/>
+        </w:rPr>
+        <w:t>:</w:t>
+      </w:r>
+    </w:p>
+    <w:p>
+      <w:pPr>
+        <w:rPr>
           <w:b/>
           <w:bCs/>
           <w:sz w:val="48"/>
@@ -45,42 +87,322 @@
         <w:rPr>
           <w:lang w:val="en-US"/>
         </w:rPr>
-        <w:t>Truly, it</w:t>
-      </w:r>
-      <w:r>
-        <w:rPr>
-          <w:lang w:val="en-US"/>
-        </w:rPr>
-        <w:t>’s easy to see why the boss</w:t>
-      </w:r>
-      <w:r>
-        <w:rPr>
-          <w:lang w:val="en-US"/>
-        </w:rPr>
-        <w:t xml:space="preserve"> of </w:t>
+        <w:t xml:space="preserve">Now, </w:t>
+      </w:r>
+      <w:r>
+        <w:rPr>
+          <w:lang w:val="en-US"/>
+        </w:rPr>
+        <w:t>I know why you had</w:t>
+      </w:r>
+      <w:r>
+        <w:rPr>
+          <w:lang w:val="en-US"/>
+        </w:rPr>
+        <w:t xml:space="preserve"> a sly grin</w:t>
+      </w:r>
+      <w:r>
+        <w:rPr>
+          <w:lang w:val="en-US"/>
+        </w:rPr>
+        <w:t xml:space="preserve"> last time</w:t>
+      </w:r>
+      <w:r>
+        <w:rPr>
+          <w:lang w:val="en-US"/>
+        </w:rPr>
+        <w:t xml:space="preserve">. </w:t>
+      </w:r>
+      <w:r>
+        <w:rPr>
+          <w:lang w:val="en-US"/>
+        </w:rPr>
+        <w:t xml:space="preserve">In fact, when </w:t>
+      </w:r>
+      <w:r>
+        <w:rPr>
+          <w:lang w:val="en-US"/>
+        </w:rPr>
+        <w:t>I</w:t>
+      </w:r>
+      <w:r>
+        <w:rPr>
+          <w:lang w:val="en-US"/>
+        </w:rPr>
+        <w:t xml:space="preserve"> look</w:t>
+      </w:r>
+      <w:r>
+        <w:rPr>
+          <w:lang w:val="en-US"/>
+        </w:rPr>
+        <w:t>ed</w:t>
+      </w:r>
+      <w:r>
+        <w:rPr>
+          <w:lang w:val="en-US"/>
+        </w:rPr>
+        <w:t xml:space="preserve"> up </w:t>
+      </w:r>
+      <w:r>
+        <w:rPr>
+          <w:lang w:val="en-US"/>
+        </w:rPr>
+        <w:t>my</w:t>
+      </w:r>
+      <w:r>
+        <w:rPr>
+          <w:lang w:val="en-US"/>
+        </w:rPr>
+        <w:t xml:space="preserve"> ID number</w:t>
+      </w:r>
+      <w:r>
+        <w:rPr>
+          <w:lang w:val="en-US"/>
+        </w:rPr>
+        <w:t xml:space="preserve"> </w:t>
+      </w:r>
+      <w:r>
+        <w:rPr>
+          <w:lang w:val="en-US"/>
+        </w:rPr>
+        <w:t xml:space="preserve">as </w:t>
+      </w:r>
+      <w:r>
+        <w:rPr>
+          <w:lang w:val="en-US"/>
+        </w:rPr>
+        <w:t>you</w:t>
+      </w:r>
+      <w:r>
+        <w:rPr>
+          <w:lang w:val="en-US"/>
+        </w:rPr>
+        <w:t xml:space="preserve"> told </w:t>
+      </w:r>
+      <w:r>
+        <w:rPr>
+          <w:lang w:val="en-US"/>
+        </w:rPr>
+        <w:t>me</w:t>
+      </w:r>
+      <w:r>
+        <w:rPr>
+          <w:lang w:val="en-US"/>
+        </w:rPr>
+        <w:t xml:space="preserve"> to do, </w:t>
+      </w:r>
+      <w:r>
+        <w:rPr>
+          <w:lang w:val="en-US"/>
+        </w:rPr>
+        <w:t xml:space="preserve">I </w:t>
+      </w:r>
+      <w:r>
+        <w:rPr>
+          <w:lang w:val="en-US"/>
+        </w:rPr>
+        <w:t>notice</w:t>
+      </w:r>
+      <w:r>
+        <w:rPr>
+          <w:lang w:val="en-US"/>
+        </w:rPr>
+        <w:t>d</w:t>
+      </w:r>
+      <w:r>
+        <w:rPr>
+          <w:lang w:val="en-US"/>
+        </w:rPr>
+        <w:t xml:space="preserve"> that </w:t>
+      </w:r>
+      <w:r>
+        <w:rPr>
+          <w:lang w:val="en-US"/>
+        </w:rPr>
+        <w:t>my</w:t>
+      </w:r>
+      <w:r>
+        <w:rPr>
+          <w:lang w:val="en-US"/>
+        </w:rPr>
+        <w:t xml:space="preserve"> first name </w:t>
+      </w:r>
+      <w:r>
+        <w:rPr>
+          <w:lang w:val="en-US"/>
+        </w:rPr>
+        <w:t>was</w:t>
+      </w:r>
+      <w:r>
+        <w:rPr>
+          <w:lang w:val="en-US"/>
+        </w:rPr>
+        <w:t xml:space="preserve"> </w:t>
+      </w:r>
+      <w:r>
+        <w:rPr>
+          <w:lang w:val="en-US"/>
+        </w:rPr>
+        <w:t>written as</w:t>
+      </w:r>
+      <w:r>
+        <w:rPr>
+          <w:lang w:val="en-US"/>
+        </w:rPr>
+        <w:t xml:space="preserve"> “April” and </w:t>
+      </w:r>
+      <w:r>
+        <w:rPr>
+          <w:lang w:val="en-US"/>
+        </w:rPr>
+        <w:t>my</w:t>
+      </w:r>
+      <w:r>
+        <w:rPr>
+          <w:lang w:val="en-US"/>
+        </w:rPr>
+        <w:t xml:space="preserve"> last name</w:t>
+      </w:r>
+      <w:r>
+        <w:rPr>
+          <w:lang w:val="en-US"/>
+        </w:rPr>
+        <w:t xml:space="preserve"> as</w:t>
+      </w:r>
+      <w:r>
+        <w:rPr>
+          <w:lang w:val="en-US"/>
+        </w:rPr>
+        <w:t xml:space="preserve"> “</w:t>
       </w:r>
       <w:proofErr w:type="spellStart"/>
       <w:r>
         <w:rPr>
           <w:lang w:val="en-US"/>
         </w:rPr>
-        <w:t>Pewlett</w:t>
+        <w:t>Foolsday</w:t>
       </w:r>
       <w:proofErr w:type="spellEnd"/>
       <w:r>
         <w:rPr>
           <w:lang w:val="en-US"/>
         </w:rPr>
+        <w:t xml:space="preserve">”. </w:t>
+      </w:r>
+      <w:r>
+        <w:rPr>
+          <w:lang w:val="en-US"/>
+        </w:rPr>
+        <w:t>Truly, that was a funny joke</w:t>
+      </w:r>
+      <w:r>
+        <w:rPr>
+          <w:lang w:val="en-US"/>
+        </w:rPr>
+        <w:t xml:space="preserve">. </w:t>
+      </w:r>
+      <w:r>
+        <w:rPr>
+          <w:lang w:val="en-US"/>
+        </w:rPr>
+        <w:t>When I</w:t>
+      </w:r>
+      <w:r>
+        <w:rPr>
+          <w:lang w:val="en-US"/>
+        </w:rPr>
+        <w:t xml:space="preserve"> think about it, </w:t>
+      </w:r>
+      <w:r>
+        <w:rPr>
+          <w:lang w:val="en-US"/>
+        </w:rPr>
+        <w:t>I</w:t>
+      </w:r>
+      <w:r>
+        <w:rPr>
+          <w:lang w:val="en-US"/>
+        </w:rPr>
+        <w:t xml:space="preserve"> could have wasted less time trying to prove that you</w:t>
+      </w:r>
+      <w:r>
+        <w:rPr>
+          <w:lang w:val="en-US"/>
+        </w:rPr>
+        <w:t xml:space="preserve"> gave me</w:t>
+      </w:r>
+      <w:r>
+        <w:rPr>
+          <w:lang w:val="en-US"/>
+        </w:rPr>
+        <w:t xml:space="preserve"> a fake dataset </w:t>
+      </w:r>
+      <w:r>
+        <w:rPr>
+          <w:lang w:val="en-US"/>
+        </w:rPr>
+        <w:t>if</w:t>
+      </w:r>
+      <w:r>
+        <w:rPr>
+          <w:lang w:val="en-US"/>
+        </w:rPr>
+        <w:t xml:space="preserve"> I</w:t>
+      </w:r>
+      <w:r>
+        <w:rPr>
+          <w:lang w:val="en-US"/>
+        </w:rPr>
+        <w:t xml:space="preserve"> had</w:t>
+      </w:r>
+      <w:r>
+        <w:rPr>
+          <w:lang w:val="en-US"/>
+        </w:rPr>
+        <w:t xml:space="preserve"> simply look</w:t>
+      </w:r>
+      <w:r>
+        <w:rPr>
+          <w:lang w:val="en-US"/>
+        </w:rPr>
+        <w:t>ed</w:t>
+      </w:r>
+      <w:r>
+        <w:rPr>
+          <w:lang w:val="en-US"/>
+        </w:rPr>
+        <w:t xml:space="preserve"> up </w:t>
+      </w:r>
+      <w:r>
+        <w:rPr>
+          <w:lang w:val="en-US"/>
+        </w:rPr>
+        <w:t>my</w:t>
+      </w:r>
+      <w:r>
+        <w:rPr>
+          <w:lang w:val="en-US"/>
+        </w:rPr>
+        <w:t xml:space="preserve"> full</w:t>
+      </w:r>
+      <w:r>
+        <w:rPr>
+          <w:lang w:val="en-US"/>
+        </w:rPr>
+        <w:t xml:space="preserve"> name</w:t>
+      </w:r>
+      <w:r>
+        <w:rPr>
+          <w:lang w:val="en-US"/>
+        </w:rPr>
         <w:t xml:space="preserve"> </w:t>
       </w:r>
-      <w:proofErr w:type="spellStart"/>
-      <w:r>
-        <w:rPr>
-          <w:lang w:val="en-US"/>
-        </w:rPr>
-        <w:t>Hackard</w:t>
-      </w:r>
-      <w:proofErr w:type="spellEnd"/>
+      <w:r>
+        <w:rPr>
+          <w:lang w:val="en-US"/>
+        </w:rPr>
+        <w:t>in the employees table</w:t>
+      </w:r>
       <w:r>
         <w:rPr>
           <w:lang w:val="en-US"/>
@@ -91,155 +413,13 @@
         <w:rPr>
           <w:lang w:val="en-US"/>
         </w:rPr>
-        <w:t>had a sly grin</w:t>
+        <w:t>from the beginning</w:t>
       </w:r>
       <w:r>
         <w:rPr>
           <w:lang w:val="en-US"/>
         </w:rPr>
         <w:t xml:space="preserve">. </w:t>
-      </w:r>
-      <w:r>
-        <w:rPr>
-          <w:lang w:val="en-US"/>
-        </w:rPr>
-        <w:t>In fact, when you look up your ID number</w:t>
-      </w:r>
-      <w:r>
-        <w:rPr>
-          <w:lang w:val="en-US"/>
-        </w:rPr>
-        <w:t xml:space="preserve"> </w:t>
-      </w:r>
-      <w:r>
-        <w:rPr>
-          <w:lang w:val="en-US"/>
-        </w:rPr>
-        <w:t xml:space="preserve">as he told you to do, </w:t>
-      </w:r>
-      <w:r>
-        <w:rPr>
-          <w:lang w:val="en-US"/>
-        </w:rPr>
-        <w:t xml:space="preserve">which is of 499942, </w:t>
-      </w:r>
-      <w:r>
-        <w:rPr>
-          <w:lang w:val="en-US"/>
-        </w:rPr>
-        <w:t>you</w:t>
-      </w:r>
-      <w:r>
-        <w:rPr>
-          <w:lang w:val="en-US"/>
-        </w:rPr>
-        <w:t xml:space="preserve"> can</w:t>
-      </w:r>
-      <w:r>
-        <w:rPr>
-          <w:lang w:val="en-US"/>
-        </w:rPr>
-        <w:t xml:space="preserve"> notice that your first name is </w:t>
-      </w:r>
-      <w:r>
-        <w:rPr>
-          <w:lang w:val="en-US"/>
-        </w:rPr>
-        <w:t>written as</w:t>
-      </w:r>
-      <w:r>
-        <w:rPr>
-          <w:lang w:val="en-US"/>
-        </w:rPr>
-        <w:t xml:space="preserve"> “April” and your last name</w:t>
-      </w:r>
-      <w:r>
-        <w:rPr>
-          <w:lang w:val="en-US"/>
-        </w:rPr>
-        <w:t xml:space="preserve"> as</w:t>
-      </w:r>
-      <w:r>
-        <w:rPr>
-          <w:lang w:val="en-US"/>
-        </w:rPr>
-        <w:t xml:space="preserve"> “</w:t>
-      </w:r>
-      <w:proofErr w:type="spellStart"/>
-      <w:r>
-        <w:rPr>
-          <w:lang w:val="en-US"/>
-        </w:rPr>
-        <w:t>Foolsday</w:t>
-      </w:r>
-      <w:proofErr w:type="spellEnd"/>
-      <w:r>
-        <w:rPr>
-          <w:lang w:val="en-US"/>
-        </w:rPr>
-        <w:t xml:space="preserve">”. That’s how you know that your boss was </w:t>
-      </w:r>
-      <w:r>
-        <w:rPr>
-          <w:lang w:val="en-US"/>
-        </w:rPr>
-        <w:t>indeed wanted to test you</w:t>
-      </w:r>
-      <w:r>
-        <w:rPr>
-          <w:lang w:val="en-US"/>
-        </w:rPr>
-        <w:t xml:space="preserve"> when he gave you that fake dataset</w:t>
-      </w:r>
-      <w:r>
-        <w:rPr>
-          <w:lang w:val="en-US"/>
-        </w:rPr>
-        <w:t xml:space="preserve"> </w:t>
-      </w:r>
-      <w:r>
-        <w:rPr>
-          <w:lang w:val="en-US"/>
-        </w:rPr>
-        <w:t xml:space="preserve">(unless your name is really April </w:t>
-      </w:r>
-      <w:proofErr w:type="spellStart"/>
-      <w:r>
-        <w:rPr>
-          <w:lang w:val="en-US"/>
-        </w:rPr>
-        <w:t>Foolsday</w:t>
-      </w:r>
-      <w:proofErr w:type="spellEnd"/>
-      <w:r>
-        <w:rPr>
-          <w:lang w:val="en-US"/>
-        </w:rPr>
-        <w:t xml:space="preserve">, </w:t>
-      </w:r>
-      <w:r>
-        <w:rPr>
-          <w:lang w:val="en-US"/>
-        </w:rPr>
-        <w:t>which I assume it isn’t</w:t>
-      </w:r>
-      <w:r>
-        <w:rPr>
-          <w:lang w:val="en-US"/>
-        </w:rPr>
-        <w:t xml:space="preserve">). </w:t>
-      </w:r>
-      <w:r>
-        <w:rPr>
-          <w:lang w:val="en-US"/>
-        </w:rPr>
-        <w:t>If you think about it, you could have wasted less time trying to prove that your boss gave you a fake dataset by simply looking up your name</w:t>
-      </w:r>
-      <w:r>
-        <w:rPr>
-          <w:lang w:val="en-US"/>
-        </w:rPr>
-        <w:t xml:space="preserve"> using your ID. </w:t>
       </w:r>
       <w:r>
         <w:rPr>
@@ -656,6 +836,7 @@
   <w:style w:type="character" w:default="1" w:styleId="DefaultParagraphFont">
     <w:name w:val="Default Paragraph Font"/>
     <w:uiPriority w:val="1"/>
+    <w:semiHidden/>
     <w:unhideWhenUsed/>
   </w:style>
   <w:style w:type="table" w:default="1" w:styleId="TableNormal">
